--- a/modeling/Template for Final Report.docx
+++ b/modeling/Template for Final Report.docx
@@ -215,7 +215,15 @@
         <w:pStyle w:val="Text"/>
       </w:pPr>
       <w:r>
-        <w:t xml:space="preserve">If your figure has two parts, include the labels “(a)” and “(b)” as part of the artwork. Please verify that the figures and tables you mention in the text actually exist. </w:t>
+        <w:t xml:space="preserve">If your figure has two parts, include the labels “(a)” and “(b)” as part of the artwork. Please verify that the figures and tables you mention in the text </w:t>
+      </w:r>
+      <w:proofErr w:type="gramStart"/>
+      <w:r>
+        <w:t>actually exist</w:t>
+      </w:r>
+      <w:proofErr w:type="gramEnd"/>
+      <w:r>
+        <w:t xml:space="preserve">. </w:t>
       </w:r>
       <w:r>
         <w:rPr>
@@ -254,6 +262,12 @@
       </w:r>
       <w:r>
         <w:t>.” Put units in parentheses. Do not label axes only with units. As in Fig. 1, for example, write “Magnetization (A/m)” or “Magnetization (A</w:t>
+      </w:r>
+      <w:r>
+        <w:rPr>
+          <w:noProof/>
+          <w:position w:val="-2"/>
+        </w:rPr>
       </w:r>
       <w:r>
         <w:rPr>
@@ -280,10 +294,10 @@
             <v:path o:extrusionok="f" gradientshapeok="t" o:connecttype="rect"/>
             <o:lock v:ext="edit" aspectratio="t"/>
           </v:shapetype>
-          <v:shape id="_x0000_i1025" type="#_x0000_t75" alt="" style="width:5.15pt;height:6.1pt;mso-width-percent:0;mso-height-percent:0;mso-width-percent:0;mso-height-percent:0" o:ole="" fillcolor="window">
+          <v:shape id="_x0000_i1025" type="#_x0000_t75" alt="" style="width:4.85pt;height:6.05pt;mso-width-percent:0;mso-height-percent:0;mso-width-percent:0;mso-height-percent:0" o:ole="" fillcolor="window">
             <v:imagedata r:id="rId8" o:title=""/>
           </v:shape>
-          <o:OLEObject Type="Embed" ProgID="Equation.3" ShapeID="_x0000_i1025" DrawAspect="Content" ObjectID="_1718103452" r:id="rId9"/>
+          <o:OLEObject Type="Embed" ProgID="Equation.3" ShapeID="_x0000_i1025" DrawAspect="Content" ObjectID="_1718437818" r:id="rId9"/>
         </w:object>
       </w:r>
       <w:r>
@@ -841,7 +855,23 @@
                 <w:sz w:val="16"/>
                 <w:szCs w:val="16"/>
               </w:rPr>
-              <w:t xml:space="preserve">1 Oe </w:t>
+              <w:t xml:space="preserve">1 </w:t>
+            </w:r>
+            <w:proofErr w:type="spellStart"/>
+            <w:r>
+              <w:rPr>
+                <w:sz w:val="16"/>
+                <w:szCs w:val="16"/>
+              </w:rPr>
+              <w:t>Oe</w:t>
+            </w:r>
+            <w:proofErr w:type="spellEnd"/>
+            <w:r>
+              <w:rPr>
+                <w:sz w:val="16"/>
+                <w:szCs w:val="16"/>
+              </w:rPr>
+              <w:t xml:space="preserve"> </w:t>
             </w:r>
             <w:r>
               <w:rPr>
@@ -865,12 +895,21 @@
               </w:rPr>
               <w:t>3</w:t>
             </w:r>
-            <w:r>
-              <w:rPr>
-                <w:sz w:val="16"/>
-                <w:szCs w:val="16"/>
-              </w:rPr>
-              <w:t>/(4</w:t>
+            <w:proofErr w:type="gramStart"/>
+            <w:r>
+              <w:rPr>
+                <w:sz w:val="16"/>
+                <w:szCs w:val="16"/>
+              </w:rPr>
+              <w:t>/(</w:t>
+            </w:r>
+            <w:proofErr w:type="gramEnd"/>
+            <w:r>
+              <w:rPr>
+                <w:sz w:val="16"/>
+                <w:szCs w:val="16"/>
+              </w:rPr>
+              <w:t>4</w:t>
             </w:r>
             <w:r>
               <w:rPr>
@@ -1332,12 +1371,21 @@
               </w:rPr>
               <w:t>3</w:t>
             </w:r>
-            <w:r>
-              <w:rPr>
-                <w:sz w:val="16"/>
-                <w:szCs w:val="16"/>
-              </w:rPr>
-              <w:t>/(4</w:t>
+            <w:proofErr w:type="gramStart"/>
+            <w:r>
+              <w:rPr>
+                <w:sz w:val="16"/>
+                <w:szCs w:val="16"/>
+              </w:rPr>
+              <w:t>/(</w:t>
+            </w:r>
+            <w:proofErr w:type="gramEnd"/>
+            <w:r>
+              <w:rPr>
+                <w:sz w:val="16"/>
+                <w:szCs w:val="16"/>
+              </w:rPr>
+              <w:t>4</w:t>
             </w:r>
             <w:r>
               <w:rPr>
@@ -1431,7 +1479,23 @@
                 <w:sz w:val="16"/>
                 <w:szCs w:val="16"/>
               </w:rPr>
-              <w:t xml:space="preserve">1 erg/(G·g) = 1 emu/g </w:t>
+              <w:t>1 erg/(</w:t>
+            </w:r>
+            <w:proofErr w:type="spellStart"/>
+            <w:r>
+              <w:rPr>
+                <w:sz w:val="16"/>
+                <w:szCs w:val="16"/>
+              </w:rPr>
+              <w:t>G·g</w:t>
+            </w:r>
+            <w:proofErr w:type="spellEnd"/>
+            <w:r>
+              <w:rPr>
+                <w:sz w:val="16"/>
+                <w:szCs w:val="16"/>
+              </w:rPr>
+              <w:t xml:space="preserve">) = 1 emu/g </w:t>
             </w:r>
             <w:r>
               <w:rPr>
@@ -1642,8 +1706,17 @@
                 <w:sz w:val="16"/>
                 <w:szCs w:val="16"/>
               </w:rPr>
-              <w:t xml:space="preserve"> Wb·m</w:t>
-            </w:r>
+              <w:t xml:space="preserve"> </w:t>
+            </w:r>
+            <w:proofErr w:type="spellStart"/>
+            <w:r>
+              <w:rPr>
+                <w:sz w:val="16"/>
+                <w:szCs w:val="16"/>
+              </w:rPr>
+              <w:t>Wb·m</w:t>
+            </w:r>
+            <w:proofErr w:type="spellEnd"/>
           </w:p>
         </w:tc>
       </w:tr>
@@ -2348,7 +2421,23 @@
                 <w:sz w:val="16"/>
                 <w:szCs w:val="16"/>
               </w:rPr>
-              <w:t xml:space="preserve"> Wb/(A·m)</w:t>
+              <w:t xml:space="preserve"> Wb/(</w:t>
+            </w:r>
+            <w:proofErr w:type="spellStart"/>
+            <w:r>
+              <w:rPr>
+                <w:sz w:val="16"/>
+                <w:szCs w:val="16"/>
+              </w:rPr>
+              <w:t>A·m</w:t>
+            </w:r>
+            <w:proofErr w:type="spellEnd"/>
+            <w:r>
+              <w:rPr>
+                <w:sz w:val="16"/>
+                <w:szCs w:val="16"/>
+              </w:rPr>
+              <w:t>)</w:t>
             </w:r>
           </w:p>
         </w:tc>
@@ -2718,7 +2807,23 @@
                 <w:sz w:val="16"/>
                 <w:szCs w:val="16"/>
               </w:rPr>
-              <w:t xml:space="preserve"> 1/(4</w:t>
+              <w:t xml:space="preserve"> 1</w:t>
+            </w:r>
+            <w:proofErr w:type="gramStart"/>
+            <w:r>
+              <w:rPr>
+                <w:sz w:val="16"/>
+                <w:szCs w:val="16"/>
+              </w:rPr>
+              <w:t>/(</w:t>
+            </w:r>
+            <w:proofErr w:type="gramEnd"/>
+            <w:r>
+              <w:rPr>
+                <w:sz w:val="16"/>
+                <w:szCs w:val="16"/>
+              </w:rPr>
+              <w:t>4</w:t>
             </w:r>
             <w:r>
               <w:rPr>
@@ -2750,6 +2855,7 @@
       <w:pPr>
         <w:pStyle w:val="FootnoteText"/>
       </w:pPr>
+      <w:proofErr w:type="spellStart"/>
       <w:r>
         <w:rPr>
           <w:vertAlign w:val="superscript"/>
@@ -2757,7 +2863,19 @@
         <w:t>a</w:t>
       </w:r>
       <w:r>
-        <w:t>Gaussian units are the same as cgs emu for magnetostatics; Mx = maxwell, G = gauss, Oe = oersted; Wb = weber, V = volt, s = second, T = tesla, m = meter, A = ampere, J = joule, kg = kilogram, H = henry.</w:t>
+        <w:t>Gaussian</w:t>
+      </w:r>
+      <w:proofErr w:type="spellEnd"/>
+      <w:r>
+        <w:t xml:space="preserve"> units are the same as cgs emu for magnetostatics; Mx = maxwell, G = gauss, </w:t>
+      </w:r>
+      <w:proofErr w:type="spellStart"/>
+      <w:r>
+        <w:t>Oe</w:t>
+      </w:r>
+      <w:proofErr w:type="spellEnd"/>
+      <w:r>
+        <w:t xml:space="preserve"> = oersted; Wb = weber, V = volt, s = second, T = tesla, m = meter, A = ampere, J = joule, kg = kilogram, H = henry.</w:t>
       </w:r>
     </w:p>
     <w:p>
@@ -2873,6 +2991,7 @@
       <w:r>
         <w:t xml:space="preserve"> use either the Microsoft Equation Editor or the </w:t>
       </w:r>
+      <w:proofErr w:type="spellStart"/>
       <w:r>
         <w:rPr>
           <w:i/>
@@ -2880,6 +2999,7 @@
         </w:rPr>
         <w:t>MathType</w:t>
       </w:r>
+      <w:proofErr w:type="spellEnd"/>
       <w:r>
         <w:t xml:space="preserve"> add-on (http://www.mathtype.com) for equations in your paper (Insert | Object | Create New | Microsoft Equation </w:t>
       </w:r>
@@ -2891,7 +3011,15 @@
         <w:t>or</w:t>
       </w:r>
       <w:r>
-        <w:t xml:space="preserve"> MathType Equation). “Float over text” should </w:t>
+        <w:t xml:space="preserve"> </w:t>
+      </w:r>
+      <w:proofErr w:type="spellStart"/>
+      <w:r>
+        <w:t>MathType</w:t>
+      </w:r>
+      <w:proofErr w:type="spellEnd"/>
+      <w:r>
+        <w:t xml:space="preserve"> Equation). “Float over text” should </w:t>
       </w:r>
       <w:r>
         <w:rPr>
@@ -2917,7 +3045,23 @@
         <w:pStyle w:val="Text"/>
       </w:pPr>
       <w:r>
-        <w:t xml:space="preserve">Number citations consecutively in square brackets [1]. The sentence punctuation follows the brackets [2]. Multiple references [2], [3] are each numbered with separate brackets [1]–[3]. When citing a section in a book, please give the relevant page numbers [2]. In sentences, refer simply to the reference number, as in [3]. Do not use “Ref. [3]” or “reference [3]” except at the beginning of a sentence: “Reference [3] shows ... .” Please do not use automatic endnotes in </w:t>
+        <w:t>Number citations consecutively in square brackets [1]. The sentence punctuation follows the brackets [2]. Multiple references [2], [3] are each numbered with separate brackets [1]</w:t>
+      </w:r>
+      <w:proofErr w:type="gramStart"/>
+      <w:r>
+        <w:t>–[</w:t>
+      </w:r>
+      <w:proofErr w:type="gramEnd"/>
+      <w:r>
+        <w:t xml:space="preserve">3]. When citing a section in a book, please give the relevant page numbers [2]. In sentences, refer simply to the reference number, as in [3]. Do not use “Ref. [3]” or “reference [3]” except at the beginning of a sentence: “Reference [3] shows </w:t>
+      </w:r>
+      <w:proofErr w:type="gramStart"/>
+      <w:r>
+        <w:t>... .</w:t>
+      </w:r>
+      <w:proofErr w:type="gramEnd"/>
+      <w:r>
+        <w:t xml:space="preserve">” Please do not use automatic endnotes in </w:t>
       </w:r>
       <w:r>
         <w:rPr>
@@ -2935,6 +3079,12 @@
         <w:pStyle w:val="Text"/>
         <w:ind w:firstLine="0"/>
         <w:jc w:val="center"/>
+        <w:rPr>
+          <w:b/>
+          <w:bCs/>
+          <w:sz w:val="24"/>
+          <w:szCs w:val="24"/>
+        </w:rPr>
       </w:pPr>
       <w:r>
         <w:rPr>
@@ -2957,47 +3107,325 @@
     </w:p>
     <w:p>
       <w:pPr>
+        <w:pStyle w:val="Text"/>
+        <w:numPr>
+          <w:ilvl w:val="1"/>
+          <w:numId w:val="45"/>
+        </w:numPr>
+      </w:pPr>
+      <w:r>
+        <w:lastRenderedPageBreak/>
+        <w:t>Introduction</w:t>
+      </w:r>
+    </w:p>
+    <w:p>
+      <w:pPr>
+        <w:pStyle w:val="Text"/>
+        <w:ind w:left="360" w:firstLine="0"/>
+      </w:pPr>
+    </w:p>
+    <w:p>
+      <w:pPr>
+        <w:pStyle w:val="Text"/>
+        <w:numPr>
+          <w:ilvl w:val="1"/>
+          <w:numId w:val="45"/>
+        </w:numPr>
+      </w:pPr>
+      <w:r>
+        <w:t>What is modeling</w:t>
+      </w:r>
+    </w:p>
+    <w:p>
+      <w:pPr>
+        <w:pStyle w:val="ListParagraph"/>
+      </w:pPr>
+    </w:p>
+    <w:p>
+      <w:pPr>
+        <w:pStyle w:val="Text"/>
+        <w:numPr>
+          <w:ilvl w:val="1"/>
+          <w:numId w:val="45"/>
+        </w:numPr>
+      </w:pPr>
+      <w:r>
+        <w:t xml:space="preserve">Types </w:t>
+      </w:r>
+      <w:r>
+        <w:t>m</w:t>
+      </w:r>
+      <w:r>
+        <w:t>odels</w:t>
+      </w:r>
+    </w:p>
+    <w:p>
+      <w:pPr>
+        <w:pStyle w:val="ListParagraph"/>
+      </w:pPr>
+    </w:p>
+    <w:p>
+      <w:pPr>
+        <w:pStyle w:val="Text"/>
+        <w:numPr>
+          <w:ilvl w:val="1"/>
+          <w:numId w:val="45"/>
+        </w:numPr>
+      </w:pPr>
+      <w:r>
+        <w:t>Graphical models</w:t>
+      </w:r>
+    </w:p>
+    <w:p>
+      <w:pPr>
+        <w:pStyle w:val="ListParagraph"/>
+      </w:pPr>
+    </w:p>
+    <w:p>
+      <w:pPr>
+        <w:pStyle w:val="Text"/>
+        <w:numPr>
+          <w:ilvl w:val="1"/>
+          <w:numId w:val="45"/>
+        </w:numPr>
+      </w:pPr>
+      <w:r>
+        <w:t>How models are used</w:t>
+      </w:r>
+      <w:r>
+        <w:t xml:space="preserve"> (provide examples and explain in detail)</w:t>
+      </w:r>
+    </w:p>
+    <w:p>
+      <w:pPr>
+        <w:pStyle w:val="ListParagraph"/>
+      </w:pPr>
+    </w:p>
+    <w:p>
+      <w:pPr>
+        <w:pStyle w:val="Text"/>
+        <w:numPr>
+          <w:ilvl w:val="1"/>
+          <w:numId w:val="45"/>
+        </w:numPr>
+      </w:pPr>
+      <w:r>
+        <w:t xml:space="preserve">Provide an example of system in your discipline (e.g., mechanical, automation, </w:t>
+      </w:r>
+      <w:r>
+        <w:t xml:space="preserve">electronics, </w:t>
+      </w:r>
+      <w:proofErr w:type="gramStart"/>
+      <w:r>
+        <w:t>signal</w:t>
+      </w:r>
+      <w:proofErr w:type="gramEnd"/>
+      <w:r>
+        <w:t xml:space="preserve"> and systems</w:t>
+      </w:r>
+      <w:r>
+        <w:t>)</w:t>
+      </w:r>
+    </w:p>
+    <w:p>
+      <w:pPr>
+        <w:pStyle w:val="ListParagraph"/>
+      </w:pPr>
+    </w:p>
+    <w:p>
+      <w:pPr>
+        <w:pStyle w:val="Text"/>
+        <w:numPr>
+          <w:ilvl w:val="1"/>
+          <w:numId w:val="45"/>
+        </w:numPr>
+      </w:pPr>
+      <w:r>
+        <w:t>Provide analytic model of the system introduced above</w:t>
+      </w:r>
+    </w:p>
+    <w:p>
+      <w:pPr>
+        <w:pStyle w:val="ListParagraph"/>
+      </w:pPr>
+    </w:p>
+    <w:p>
+      <w:pPr>
+        <w:pStyle w:val="Text"/>
+        <w:numPr>
+          <w:ilvl w:val="1"/>
+          <w:numId w:val="45"/>
+        </w:numPr>
+      </w:pPr>
+      <w:r>
+        <w:t>Generate a graphical model</w:t>
+      </w:r>
+    </w:p>
+    <w:p>
+      <w:pPr>
+        <w:pStyle w:val="ListParagraph"/>
+      </w:pPr>
+    </w:p>
+    <w:p>
+      <w:pPr>
+        <w:pStyle w:val="Text"/>
+        <w:numPr>
+          <w:ilvl w:val="1"/>
+          <w:numId w:val="45"/>
+        </w:numPr>
+      </w:pPr>
+      <w:r>
+        <w:t>Discuss your understanding, findings</w:t>
+      </w:r>
+      <w:r>
+        <w:t xml:space="preserve"> </w:t>
+      </w:r>
+      <w:r>
+        <w:t>during the modeling process</w:t>
+      </w:r>
+    </w:p>
+    <w:p>
+      <w:pPr>
         <w:pStyle w:val="Heading1"/>
       </w:pPr>
       <w:r>
-        <w:lastRenderedPageBreak/>
-        <w:t>Literature Review</w:t>
+        <w:t>Course Project/ Take-Home Exam</w:t>
+      </w:r>
+    </w:p>
+    <w:p>
+      <w:r>
+        <w:t xml:space="preserve">Select one of the options below to complete: </w:t>
       </w:r>
     </w:p>
     <w:p/>
     <w:p>
       <w:pPr>
-        <w:pStyle w:val="Heading1"/>
-      </w:pPr>
-      <w:r>
-        <w:t>Conclusion</w:t>
+        <w:pStyle w:val="ListParagraph"/>
+        <w:numPr>
+          <w:ilvl w:val="0"/>
+          <w:numId w:val="46"/>
+        </w:numPr>
+      </w:pPr>
+      <w:r>
+        <w:t xml:space="preserve">Repeat the work done in the second reference article. </w:t>
       </w:r>
     </w:p>
     <w:p>
       <w:pPr>
-        <w:pStyle w:val="Text"/>
-      </w:pPr>
-      <w:r>
-        <w:t xml:space="preserve">A conclusion may review the main points of the report, highlighting the contributions of your work in the given report and suggesting possible improvement and extension in future work. </w:t>
+        <w:pStyle w:val="ListParagraph"/>
+        <w:numPr>
+          <w:ilvl w:val="1"/>
+          <w:numId w:val="46"/>
+        </w:numPr>
+      </w:pPr>
+      <w:r>
+        <w:t xml:space="preserve">Read and understand the procure </w:t>
       </w:r>
     </w:p>
     <w:p>
       <w:pPr>
-        <w:pStyle w:val="ReferenceHead"/>
-      </w:pPr>
-      <w:r>
-        <w:t>Appendix</w:t>
+        <w:pStyle w:val="ListParagraph"/>
+        <w:numPr>
+          <w:ilvl w:val="1"/>
+          <w:numId w:val="46"/>
+        </w:numPr>
+      </w:pPr>
+      <w:r>
+        <w:t xml:space="preserve">Learn to use toolboxes in </w:t>
+      </w:r>
+      <w:proofErr w:type="spellStart"/>
+      <w:r>
+        <w:t>Matlab</w:t>
+      </w:r>
+      <w:proofErr w:type="spellEnd"/>
+      <w:r>
+        <w:t>: Linear Graph, and G</w:t>
+      </w:r>
+      <w:r>
+        <w:t>A</w:t>
       </w:r>
     </w:p>
     <w:p>
       <w:pPr>
+        <w:pStyle w:val="ListParagraph"/>
+        <w:numPr>
+          <w:ilvl w:val="1"/>
+          <w:numId w:val="46"/>
+        </w:numPr>
+      </w:pPr>
+      <w:r>
+        <w:t xml:space="preserve">Introduce design </w:t>
+      </w:r>
+      <w:r>
+        <w:t>goal and specifications</w:t>
+      </w:r>
+    </w:p>
+    <w:p>
+      <w:pPr>
+        <w:pStyle w:val="ListParagraph"/>
+        <w:numPr>
+          <w:ilvl w:val="1"/>
+          <w:numId w:val="46"/>
+        </w:numPr>
+      </w:pPr>
+      <w:r>
+        <w:t xml:space="preserve">Compare the results and </w:t>
+      </w:r>
+      <w:r>
+        <w:t>report your findings</w:t>
+      </w:r>
+    </w:p>
+    <w:p>
+      <w:pPr>
+        <w:pStyle w:val="ListParagraph"/>
+        <w:numPr>
+          <w:ilvl w:val="0"/>
+          <w:numId w:val="46"/>
+        </w:numPr>
+      </w:pPr>
+      <w:r>
+        <w:t xml:space="preserve">Complete the take-home exam provided in the end of the course. </w:t>
+      </w:r>
+    </w:p>
+    <w:p>
+      <w:pPr>
+        <w:pStyle w:val="Heading1"/>
+      </w:pPr>
+      <w:r>
+        <w:t>Conclusion</w:t>
+      </w:r>
+    </w:p>
+    <w:p>
+      <w:pPr>
         <w:pStyle w:val="Text"/>
       </w:pPr>
       <w:r>
+        <w:t xml:space="preserve">A conclusion may review the main points of the report, highlighting the contributions of your work in the given report and suggesting possible improvement and extension in future work. </w:t>
+      </w:r>
+    </w:p>
+    <w:p>
+      <w:pPr>
+        <w:pStyle w:val="ReferenceHead"/>
+      </w:pPr>
+      <w:r>
+        <w:t>Appendix</w:t>
+      </w:r>
+    </w:p>
+    <w:p>
+      <w:pPr>
+        <w:pStyle w:val="Text"/>
+      </w:pPr>
+      <w:r>
         <w:t>Attached the main/key reference paper or document as the appendix</w:t>
       </w:r>
       <w:r>
-        <w:t xml:space="preserve">. It won’t be counted as the mail documents.   </w:t>
+        <w:t xml:space="preserve">. It won’t be counted as the </w:t>
+      </w:r>
+      <w:r>
+        <w:t>main</w:t>
+      </w:r>
+      <w:r>
+        <w:t xml:space="preserve"> documents.   </w:t>
       </w:r>
     </w:p>
     <w:p>
@@ -3770,6 +4198,95 @@
     </w:lvl>
   </w:abstractNum>
   <w:abstractNum w:abstractNumId="13" w15:restartNumberingAfterBreak="0">
+    <w:nsid w:val="1A3B7AE7"/>
+    <w:multiLevelType w:val="hybridMultilevel"/>
+    <w:tmpl w:val="0EB8FE0A"/>
+    <w:lvl w:ilvl="0" w:tplc="E6C48A6E">
+      <w:start w:val="1"/>
+      <w:numFmt w:val="decimal"/>
+      <w:lvlText w:val="%1."/>
+      <w:lvlJc w:val="left"/>
+      <w:pPr>
+        <w:ind w:left="360" w:hanging="360"/>
+      </w:pPr>
+      <w:rPr>
+        <w:rFonts w:hint="default"/>
+      </w:rPr>
+    </w:lvl>
+    <w:lvl w:ilvl="1" w:tplc="04090019">
+      <w:start w:val="1"/>
+      <w:numFmt w:val="lowerLetter"/>
+      <w:lvlText w:val="%2."/>
+      <w:lvlJc w:val="left"/>
+      <w:pPr>
+        <w:ind w:left="1080" w:hanging="360"/>
+      </w:pPr>
+    </w:lvl>
+    <w:lvl w:ilvl="2" w:tplc="0409001B" w:tentative="1">
+      <w:start w:val="1"/>
+      <w:numFmt w:val="lowerRoman"/>
+      <w:lvlText w:val="%3."/>
+      <w:lvlJc w:val="right"/>
+      <w:pPr>
+        <w:ind w:left="1800" w:hanging="180"/>
+      </w:pPr>
+    </w:lvl>
+    <w:lvl w:ilvl="3" w:tplc="0409000F" w:tentative="1">
+      <w:start w:val="1"/>
+      <w:numFmt w:val="decimal"/>
+      <w:lvlText w:val="%4."/>
+      <w:lvlJc w:val="left"/>
+      <w:pPr>
+        <w:ind w:left="2520" w:hanging="360"/>
+      </w:pPr>
+    </w:lvl>
+    <w:lvl w:ilvl="4" w:tplc="04090019" w:tentative="1">
+      <w:start w:val="1"/>
+      <w:numFmt w:val="lowerLetter"/>
+      <w:lvlText w:val="%5."/>
+      <w:lvlJc w:val="left"/>
+      <w:pPr>
+        <w:ind w:left="3240" w:hanging="360"/>
+      </w:pPr>
+    </w:lvl>
+    <w:lvl w:ilvl="5" w:tplc="0409001B" w:tentative="1">
+      <w:start w:val="1"/>
+      <w:numFmt w:val="lowerRoman"/>
+      <w:lvlText w:val="%6."/>
+      <w:lvlJc w:val="right"/>
+      <w:pPr>
+        <w:ind w:left="3960" w:hanging="180"/>
+      </w:pPr>
+    </w:lvl>
+    <w:lvl w:ilvl="6" w:tplc="0409000F" w:tentative="1">
+      <w:start w:val="1"/>
+      <w:numFmt w:val="decimal"/>
+      <w:lvlText w:val="%7."/>
+      <w:lvlJc w:val="left"/>
+      <w:pPr>
+        <w:ind w:left="4680" w:hanging="360"/>
+      </w:pPr>
+    </w:lvl>
+    <w:lvl w:ilvl="7" w:tplc="04090019" w:tentative="1">
+      <w:start w:val="1"/>
+      <w:numFmt w:val="lowerLetter"/>
+      <w:lvlText w:val="%8."/>
+      <w:lvlJc w:val="left"/>
+      <w:pPr>
+        <w:ind w:left="5400" w:hanging="360"/>
+      </w:pPr>
+    </w:lvl>
+    <w:lvl w:ilvl="8" w:tplc="0409001B" w:tentative="1">
+      <w:start w:val="1"/>
+      <w:numFmt w:val="lowerRoman"/>
+      <w:lvlText w:val="%9."/>
+      <w:lvlJc w:val="right"/>
+      <w:pPr>
+        <w:ind w:left="6120" w:hanging="180"/>
+      </w:pPr>
+    </w:lvl>
+  </w:abstractNum>
+  <w:abstractNum w:abstractNumId="14" w15:restartNumberingAfterBreak="0">
     <w:nsid w:val="1B0B1D66"/>
     <w:multiLevelType w:val="singleLevel"/>
     <w:tmpl w:val="0BEC9FB0"/>
@@ -3784,7 +4301,7 @@
       </w:pPr>
     </w:lvl>
   </w:abstractNum>
-  <w:abstractNum w:abstractNumId="14" w15:restartNumberingAfterBreak="0">
+  <w:abstractNum w:abstractNumId="15" w15:restartNumberingAfterBreak="0">
     <w:nsid w:val="2517274C"/>
     <w:multiLevelType w:val="singleLevel"/>
     <w:tmpl w:val="04090011"/>
@@ -3801,7 +4318,7 @@
       </w:pPr>
     </w:lvl>
   </w:abstractNum>
-  <w:abstractNum w:abstractNumId="15" w15:restartNumberingAfterBreak="0">
+  <w:abstractNum w:abstractNumId="16" w15:restartNumberingAfterBreak="0">
     <w:nsid w:val="2D234D8B"/>
     <w:multiLevelType w:val="singleLevel"/>
     <w:tmpl w:val="0409000F"/>
@@ -3818,7 +4335,7 @@
       </w:pPr>
     </w:lvl>
   </w:abstractNum>
-  <w:abstractNum w:abstractNumId="16" w15:restartNumberingAfterBreak="0">
+  <w:abstractNum w:abstractNumId="17" w15:restartNumberingAfterBreak="0">
     <w:nsid w:val="2F8B23F8"/>
     <w:multiLevelType w:val="singleLevel"/>
     <w:tmpl w:val="12CEED98"/>
@@ -3833,7 +4350,7 @@
       </w:pPr>
     </w:lvl>
   </w:abstractNum>
-  <w:abstractNum w:abstractNumId="17" w15:restartNumberingAfterBreak="0">
+  <w:abstractNum w:abstractNumId="18" w15:restartNumberingAfterBreak="0">
     <w:nsid w:val="37347E93"/>
     <w:multiLevelType w:val="hybridMultilevel"/>
     <w:tmpl w:val="35CADE76"/>
@@ -3922,7 +4439,7 @@
       </w:pPr>
     </w:lvl>
   </w:abstractNum>
-  <w:abstractNum w:abstractNumId="18" w15:restartNumberingAfterBreak="0">
+  <w:abstractNum w:abstractNumId="19" w15:restartNumberingAfterBreak="0">
     <w:nsid w:val="3A877D64"/>
     <w:multiLevelType w:val="singleLevel"/>
     <w:tmpl w:val="37E4B88C"/>
@@ -3943,7 +4460,7 @@
       </w:rPr>
     </w:lvl>
   </w:abstractNum>
-  <w:abstractNum w:abstractNumId="19" w15:restartNumberingAfterBreak="0">
+  <w:abstractNum w:abstractNumId="20" w15:restartNumberingAfterBreak="0">
     <w:nsid w:val="3AAC1CFC"/>
     <w:multiLevelType w:val="singleLevel"/>
     <w:tmpl w:val="3A8EC28E"/>
@@ -3960,7 +4477,7 @@
       </w:pPr>
     </w:lvl>
   </w:abstractNum>
-  <w:abstractNum w:abstractNumId="20" w15:restartNumberingAfterBreak="0">
+  <w:abstractNum w:abstractNumId="21" w15:restartNumberingAfterBreak="0">
     <w:nsid w:val="44775830"/>
     <w:multiLevelType w:val="hybridMultilevel"/>
     <w:tmpl w:val="3E4A0EB2"/>
@@ -4049,7 +4566,120 @@
       </w:pPr>
     </w:lvl>
   </w:abstractNum>
-  <w:abstractNum w:abstractNumId="21" w15:restartNumberingAfterBreak="0">
+  <w:abstractNum w:abstractNumId="22" w15:restartNumberingAfterBreak="0">
+    <w:nsid w:val="44E7276C"/>
+    <w:multiLevelType w:val="multilevel"/>
+    <w:tmpl w:val="324023F4"/>
+    <w:lvl w:ilvl="0">
+      <w:start w:val="1"/>
+      <w:numFmt w:val="decimal"/>
+      <w:lvlText w:val="%1"/>
+      <w:lvlJc w:val="left"/>
+      <w:pPr>
+        <w:ind w:left="360" w:hanging="360"/>
+      </w:pPr>
+      <w:rPr>
+        <w:rFonts w:hint="default"/>
+      </w:rPr>
+    </w:lvl>
+    <w:lvl w:ilvl="1">
+      <w:start w:val="1"/>
+      <w:numFmt w:val="decimal"/>
+      <w:lvlText w:val="%1.%2"/>
+      <w:lvlJc w:val="left"/>
+      <w:pPr>
+        <w:ind w:left="360" w:hanging="360"/>
+      </w:pPr>
+      <w:rPr>
+        <w:rFonts w:hint="default"/>
+      </w:rPr>
+    </w:lvl>
+    <w:lvl w:ilvl="2">
+      <w:start w:val="1"/>
+      <w:numFmt w:val="decimal"/>
+      <w:lvlText w:val="%1.%2.%3"/>
+      <w:lvlJc w:val="left"/>
+      <w:pPr>
+        <w:ind w:left="720" w:hanging="720"/>
+      </w:pPr>
+      <w:rPr>
+        <w:rFonts w:hint="default"/>
+      </w:rPr>
+    </w:lvl>
+    <w:lvl w:ilvl="3">
+      <w:start w:val="1"/>
+      <w:numFmt w:val="decimal"/>
+      <w:lvlText w:val="%1.%2.%3.%4"/>
+      <w:lvlJc w:val="left"/>
+      <w:pPr>
+        <w:ind w:left="720" w:hanging="720"/>
+      </w:pPr>
+      <w:rPr>
+        <w:rFonts w:hint="default"/>
+      </w:rPr>
+    </w:lvl>
+    <w:lvl w:ilvl="4">
+      <w:start w:val="1"/>
+      <w:numFmt w:val="decimal"/>
+      <w:lvlText w:val="%1.%2.%3.%4.%5"/>
+      <w:lvlJc w:val="left"/>
+      <w:pPr>
+        <w:ind w:left="720" w:hanging="720"/>
+      </w:pPr>
+      <w:rPr>
+        <w:rFonts w:hint="default"/>
+      </w:rPr>
+    </w:lvl>
+    <w:lvl w:ilvl="5">
+      <w:start w:val="1"/>
+      <w:numFmt w:val="decimal"/>
+      <w:lvlText w:val="%1.%2.%3.%4.%5.%6"/>
+      <w:lvlJc w:val="left"/>
+      <w:pPr>
+        <w:ind w:left="1080" w:hanging="1080"/>
+      </w:pPr>
+      <w:rPr>
+        <w:rFonts w:hint="default"/>
+      </w:rPr>
+    </w:lvl>
+    <w:lvl w:ilvl="6">
+      <w:start w:val="1"/>
+      <w:numFmt w:val="decimal"/>
+      <w:lvlText w:val="%1.%2.%3.%4.%5.%6.%7"/>
+      <w:lvlJc w:val="left"/>
+      <w:pPr>
+        <w:ind w:left="1080" w:hanging="1080"/>
+      </w:pPr>
+      <w:rPr>
+        <w:rFonts w:hint="default"/>
+      </w:rPr>
+    </w:lvl>
+    <w:lvl w:ilvl="7">
+      <w:start w:val="1"/>
+      <w:numFmt w:val="decimal"/>
+      <w:lvlText w:val="%1.%2.%3.%4.%5.%6.%7.%8"/>
+      <w:lvlJc w:val="left"/>
+      <w:pPr>
+        <w:ind w:left="1440" w:hanging="1440"/>
+      </w:pPr>
+      <w:rPr>
+        <w:rFonts w:hint="default"/>
+      </w:rPr>
+    </w:lvl>
+    <w:lvl w:ilvl="8">
+      <w:start w:val="1"/>
+      <w:numFmt w:val="decimal"/>
+      <w:lvlText w:val="%1.%2.%3.%4.%5.%6.%7.%8.%9"/>
+      <w:lvlJc w:val="left"/>
+      <w:pPr>
+        <w:ind w:left="1440" w:hanging="1440"/>
+      </w:pPr>
+      <w:rPr>
+        <w:rFonts w:hint="default"/>
+      </w:rPr>
+    </w:lvl>
+  </w:abstractNum>
+  <w:abstractNum w:abstractNumId="23" w15:restartNumberingAfterBreak="0">
     <w:nsid w:val="45406412"/>
     <w:multiLevelType w:val="multilevel"/>
     <w:tmpl w:val="0409001D"/>
@@ -4135,7 +4765,7 @@
       </w:pPr>
     </w:lvl>
   </w:abstractNum>
-  <w:abstractNum w:abstractNumId="22" w15:restartNumberingAfterBreak="0">
+  <w:abstractNum w:abstractNumId="24" w15:restartNumberingAfterBreak="0">
     <w:nsid w:val="47332F9F"/>
     <w:multiLevelType w:val="singleLevel"/>
     <w:tmpl w:val="488EC81A"/>
@@ -4150,7 +4780,7 @@
       </w:pPr>
     </w:lvl>
   </w:abstractNum>
-  <w:abstractNum w:abstractNumId="23" w15:restartNumberingAfterBreak="0">
+  <w:abstractNum w:abstractNumId="25" w15:restartNumberingAfterBreak="0">
     <w:nsid w:val="48301EFA"/>
     <w:multiLevelType w:val="hybridMultilevel"/>
     <w:tmpl w:val="39DC1FF8"/>
@@ -4236,7 +4866,7 @@
       </w:pPr>
     </w:lvl>
   </w:abstractNum>
-  <w:abstractNum w:abstractNumId="24" w15:restartNumberingAfterBreak="0">
+  <w:abstractNum w:abstractNumId="26" w15:restartNumberingAfterBreak="0">
     <w:nsid w:val="4D0B59CF"/>
     <w:multiLevelType w:val="singleLevel"/>
     <w:tmpl w:val="4A4223A6"/>
@@ -4251,7 +4881,7 @@
       </w:pPr>
     </w:lvl>
   </w:abstractNum>
-  <w:abstractNum w:abstractNumId="25" w15:restartNumberingAfterBreak="0">
+  <w:abstractNum w:abstractNumId="27" w15:restartNumberingAfterBreak="0">
     <w:nsid w:val="55630736"/>
     <w:multiLevelType w:val="singleLevel"/>
     <w:tmpl w:val="0BEC9FB0"/>
@@ -4266,7 +4896,7 @@
       </w:pPr>
     </w:lvl>
   </w:abstractNum>
-  <w:abstractNum w:abstractNumId="26" w15:restartNumberingAfterBreak="0">
+  <w:abstractNum w:abstractNumId="28" w15:restartNumberingAfterBreak="0">
     <w:nsid w:val="59EF65D4"/>
     <w:multiLevelType w:val="multilevel"/>
     <w:tmpl w:val="1009001D"/>
@@ -4352,7 +4982,7 @@
       </w:pPr>
     </w:lvl>
   </w:abstractNum>
-  <w:abstractNum w:abstractNumId="27" w15:restartNumberingAfterBreak="0">
+  <w:abstractNum w:abstractNumId="29" w15:restartNumberingAfterBreak="0">
     <w:nsid w:val="6DC3293B"/>
     <w:multiLevelType w:val="singleLevel"/>
     <w:tmpl w:val="A28C3CCC"/>
@@ -4372,7 +5002,7 @@
       </w:rPr>
     </w:lvl>
   </w:abstractNum>
-  <w:abstractNum w:abstractNumId="28" w15:restartNumberingAfterBreak="0">
+  <w:abstractNum w:abstractNumId="30" w15:restartNumberingAfterBreak="0">
     <w:nsid w:val="70C21745"/>
     <w:multiLevelType w:val="hybridMultilevel"/>
     <w:tmpl w:val="C5AA9EB4"/>
@@ -4458,7 +5088,7 @@
       </w:pPr>
     </w:lvl>
   </w:abstractNum>
-  <w:abstractNum w:abstractNumId="29" w15:restartNumberingAfterBreak="0">
+  <w:abstractNum w:abstractNumId="31" w15:restartNumberingAfterBreak="0">
     <w:nsid w:val="722C3FDB"/>
     <w:multiLevelType w:val="hybridMultilevel"/>
     <w:tmpl w:val="E0222B8A"/>
@@ -4544,7 +5174,7 @@
       </w:pPr>
     </w:lvl>
   </w:abstractNum>
-  <w:abstractNum w:abstractNumId="30" w15:restartNumberingAfterBreak="0">
+  <w:abstractNum w:abstractNumId="32" w15:restartNumberingAfterBreak="0">
     <w:nsid w:val="750A417B"/>
     <w:multiLevelType w:val="hybridMultilevel"/>
     <w:tmpl w:val="78D28260"/>
@@ -4630,7 +5260,7 @@
       </w:pPr>
     </w:lvl>
   </w:abstractNum>
-  <w:abstractNum w:abstractNumId="31" w15:restartNumberingAfterBreak="0">
+  <w:abstractNum w:abstractNumId="33" w15:restartNumberingAfterBreak="0">
     <w:nsid w:val="75CE3AEE"/>
     <w:multiLevelType w:val="hybridMultilevel"/>
     <w:tmpl w:val="A03C883C"/>
@@ -4719,7 +5349,7 @@
       </w:pPr>
     </w:lvl>
   </w:abstractNum>
-  <w:abstractNum w:abstractNumId="32" w15:restartNumberingAfterBreak="0">
+  <w:abstractNum w:abstractNumId="34" w15:restartNumberingAfterBreak="0">
     <w:nsid w:val="77E315E9"/>
     <w:multiLevelType w:val="singleLevel"/>
     <w:tmpl w:val="0BEC9FB0"/>
@@ -4738,10 +5368,10 @@
     <w:abstractNumId w:val="11"/>
   </w:num>
   <w:num w:numId="2" w16cid:durableId="661936622">
-    <w:abstractNumId w:val="16"/>
+    <w:abstractNumId w:val="17"/>
   </w:num>
   <w:num w:numId="3" w16cid:durableId="759528198">
-    <w:abstractNumId w:val="16"/>
+    <w:abstractNumId w:val="17"/>
     <w:lvlOverride w:ilvl="0">
       <w:lvl w:ilvl="0">
         <w:start w:val="1"/>
@@ -4756,7 +5386,7 @@
     </w:lvlOverride>
   </w:num>
   <w:num w:numId="4" w16cid:durableId="537864762">
-    <w:abstractNumId w:val="16"/>
+    <w:abstractNumId w:val="17"/>
     <w:lvlOverride w:ilvl="0">
       <w:lvl w:ilvl="0">
         <w:start w:val="1"/>
@@ -4771,7 +5401,7 @@
     </w:lvlOverride>
   </w:num>
   <w:num w:numId="5" w16cid:durableId="1903250961">
-    <w:abstractNumId w:val="16"/>
+    <w:abstractNumId w:val="17"/>
     <w:lvlOverride w:ilvl="0">
       <w:lvl w:ilvl="0">
         <w:start w:val="1"/>
@@ -4786,10 +5416,10 @@
     </w:lvlOverride>
   </w:num>
   <w:num w:numId="6" w16cid:durableId="1732923300">
-    <w:abstractNumId w:val="22"/>
+    <w:abstractNumId w:val="24"/>
   </w:num>
   <w:num w:numId="7" w16cid:durableId="1233539779">
-    <w:abstractNumId w:val="22"/>
+    <w:abstractNumId w:val="24"/>
     <w:lvlOverride w:ilvl="0">
       <w:lvl w:ilvl="0">
         <w:start w:val="1"/>
@@ -4804,7 +5434,7 @@
     </w:lvlOverride>
   </w:num>
   <w:num w:numId="8" w16cid:durableId="248774782">
-    <w:abstractNumId w:val="22"/>
+    <w:abstractNumId w:val="24"/>
     <w:lvlOverride w:ilvl="0">
       <w:lvl w:ilvl="0">
         <w:start w:val="1"/>
@@ -4819,7 +5449,7 @@
     </w:lvlOverride>
   </w:num>
   <w:num w:numId="9" w16cid:durableId="554514335">
-    <w:abstractNumId w:val="22"/>
+    <w:abstractNumId w:val="24"/>
     <w:lvlOverride w:ilvl="0">
       <w:lvl w:ilvl="0">
         <w:start w:val="1"/>
@@ -4834,7 +5464,7 @@
     </w:lvlOverride>
   </w:num>
   <w:num w:numId="10" w16cid:durableId="1470515966">
-    <w:abstractNumId w:val="22"/>
+    <w:abstractNumId w:val="24"/>
     <w:lvlOverride w:ilvl="0">
       <w:lvl w:ilvl="0">
         <w:start w:val="1"/>
@@ -4849,7 +5479,7 @@
     </w:lvlOverride>
   </w:num>
   <w:num w:numId="11" w16cid:durableId="541285519">
-    <w:abstractNumId w:val="22"/>
+    <w:abstractNumId w:val="24"/>
     <w:lvlOverride w:ilvl="0">
       <w:lvl w:ilvl="0">
         <w:start w:val="1"/>
@@ -4864,31 +5494,31 @@
     </w:lvlOverride>
   </w:num>
   <w:num w:numId="12" w16cid:durableId="1867711068">
-    <w:abstractNumId w:val="18"/>
+    <w:abstractNumId w:val="19"/>
   </w:num>
   <w:num w:numId="13" w16cid:durableId="2083604154">
-    <w:abstractNumId w:val="13"/>
+    <w:abstractNumId w:val="14"/>
   </w:num>
   <w:num w:numId="14" w16cid:durableId="1997609451">
-    <w:abstractNumId w:val="25"/>
+    <w:abstractNumId w:val="27"/>
   </w:num>
   <w:num w:numId="15" w16cid:durableId="1699963036">
-    <w:abstractNumId w:val="24"/>
+    <w:abstractNumId w:val="26"/>
   </w:num>
   <w:num w:numId="16" w16cid:durableId="652949124">
-    <w:abstractNumId w:val="32"/>
+    <w:abstractNumId w:val="34"/>
   </w:num>
   <w:num w:numId="17" w16cid:durableId="460684895">
+    <w:abstractNumId w:val="16"/>
+  </w:num>
+  <w:num w:numId="18" w16cid:durableId="2136635792">
     <w:abstractNumId w:val="15"/>
   </w:num>
-  <w:num w:numId="18" w16cid:durableId="2136635792">
-    <w:abstractNumId w:val="14"/>
-  </w:num>
   <w:num w:numId="19" w16cid:durableId="1788234289">
-    <w:abstractNumId w:val="27"/>
+    <w:abstractNumId w:val="29"/>
   </w:num>
   <w:num w:numId="20" w16cid:durableId="2039575406">
-    <w:abstractNumId w:val="19"/>
+    <w:abstractNumId w:val="20"/>
   </w:num>
   <w:num w:numId="21" w16cid:durableId="1023438721">
     <w:abstractNumId w:val="11"/>
@@ -4921,28 +5551,28 @@
     </w:lvlOverride>
   </w:num>
   <w:num w:numId="22" w16cid:durableId="896206132">
-    <w:abstractNumId w:val="31"/>
+    <w:abstractNumId w:val="33"/>
   </w:num>
   <w:num w:numId="23" w16cid:durableId="1994137217">
-    <w:abstractNumId w:val="30"/>
+    <w:abstractNumId w:val="32"/>
   </w:num>
   <w:num w:numId="24" w16cid:durableId="668096937">
-    <w:abstractNumId w:val="23"/>
+    <w:abstractNumId w:val="25"/>
   </w:num>
   <w:num w:numId="25" w16cid:durableId="1755130758">
-    <w:abstractNumId w:val="29"/>
+    <w:abstractNumId w:val="31"/>
   </w:num>
   <w:num w:numId="26" w16cid:durableId="476535661">
     <w:abstractNumId w:val="12"/>
   </w:num>
   <w:num w:numId="27" w16cid:durableId="362707645">
-    <w:abstractNumId w:val="28"/>
+    <w:abstractNumId w:val="30"/>
   </w:num>
   <w:num w:numId="28" w16cid:durableId="408890227">
-    <w:abstractNumId w:val="17"/>
+    <w:abstractNumId w:val="18"/>
   </w:num>
   <w:num w:numId="29" w16cid:durableId="1100493194">
-    <w:abstractNumId w:val="20"/>
+    <w:abstractNumId w:val="21"/>
   </w:num>
   <w:num w:numId="30" w16cid:durableId="459612309">
     <w:abstractNumId w:val="10"/>
@@ -4978,10 +5608,10 @@
     <w:abstractNumId w:val="0"/>
   </w:num>
   <w:num w:numId="41" w16cid:durableId="2053528845">
-    <w:abstractNumId w:val="26"/>
+    <w:abstractNumId w:val="28"/>
   </w:num>
   <w:num w:numId="42" w16cid:durableId="13507560">
-    <w:abstractNumId w:val="21"/>
+    <w:abstractNumId w:val="23"/>
   </w:num>
   <w:num w:numId="43" w16cid:durableId="1732729133">
     <w:abstractNumId w:val="11"/>
@@ -5015,6 +5645,12 @@
   </w:num>
   <w:num w:numId="44" w16cid:durableId="1189488701">
     <w:abstractNumId w:val="11"/>
+  </w:num>
+  <w:num w:numId="45" w16cid:durableId="1764256218">
+    <w:abstractNumId w:val="22"/>
+  </w:num>
+  <w:num w:numId="46" w16cid:durableId="1787768247">
+    <w:abstractNumId w:val="13"/>
   </w:num>
 </w:numbering>
 </file>

--- a/modeling/Template for Final Report.docx
+++ b/modeling/Template for Final Report.docx
@@ -297,7 +297,7 @@
           <v:shape id="_x0000_i1025" type="#_x0000_t75" alt="" style="width:4.85pt;height:6.05pt;mso-width-percent:0;mso-height-percent:0;mso-width-percent:0;mso-height-percent:0" o:ole="" fillcolor="window">
             <v:imagedata r:id="rId8" o:title=""/>
           </v:shape>
-          <o:OLEObject Type="Embed" ProgID="Equation.3" ShapeID="_x0000_i1025" DrawAspect="Content" ObjectID="_1718437818" r:id="rId9"/>
+          <o:OLEObject Type="Embed" ProgID="Equation.3" ShapeID="_x0000_i1025" DrawAspect="Content" ObjectID="_1718461074" r:id="rId9"/>
         </w:object>
       </w:r>
       <w:r>
@@ -3150,7 +3150,28 @@
         </w:numPr>
       </w:pPr>
       <w:r>
-        <w:t xml:space="preserve">Types </w:t>
+        <w:rPr>
+          <w:lang w:val="en-CA"/>
+        </w:rPr>
+        <w:t>Different t</w:t>
+      </w:r>
+      <w:r>
+        <w:rPr>
+          <w:lang w:val="en-CA"/>
+        </w:rPr>
+        <w:t>ype</w:t>
+      </w:r>
+      <w:r>
+        <w:rPr>
+          <w:lang w:val="en-CA"/>
+        </w:rPr>
+        <w:t>s</w:t>
+      </w:r>
+      <w:r>
+        <w:rPr>
+          <w:lang w:val="en-CA"/>
+        </w:rPr>
+        <w:t xml:space="preserve"> of </w:t>
       </w:r>
       <w:r>
         <w:t>m</w:t>
